--- a/Documentation/GitBashDocumentation.docx
+++ b/Documentation/GitBashDocumentation.docx
@@ -13,7 +13,6 @@
           <w:u w:val="single"/>
         </w:rPr>
       </w:pPr>
-      <w:proofErr w:type="spellStart"/>
       <w:r>
         <w:rPr>
           <w:b/>
@@ -22,18 +21,7 @@
           <w:szCs w:val="32"/>
           <w:u w:val="single"/>
         </w:rPr>
-        <w:t>Git</w:t>
-      </w:r>
-      <w:proofErr w:type="spellEnd"/>
-      <w:r>
-        <w:rPr>
-          <w:b/>
-          <w:i/>
-          <w:sz w:val="32"/>
-          <w:szCs w:val="32"/>
-          <w:u w:val="single"/>
-        </w:rPr>
-        <w:t xml:space="preserve"> Bash tutorial:</w:t>
+        <w:t>Git Bash tutorial:</w:t>
       </w:r>
     </w:p>
     <w:p>
@@ -69,33 +57,11 @@
       <w:r>
         <w:t xml:space="preserve">Command: </w:t>
       </w:r>
-      <w:proofErr w:type="spellStart"/>
-      <w:r>
-        <w:rPr>
-          <w:b/>
-        </w:rPr>
-        <w:t>git</w:t>
-      </w:r>
-      <w:proofErr w:type="spellEnd"/>
-      <w:r>
-        <w:rPr>
-          <w:b/>
-        </w:rPr>
-        <w:t xml:space="preserve"> </w:t>
-      </w:r>
-      <w:proofErr w:type="spellStart"/>
-      <w:r>
-        <w:rPr>
-          <w:b/>
-        </w:rPr>
-        <w:t>config</w:t>
-      </w:r>
-      <w:proofErr w:type="spellEnd"/>
-      <w:r>
-        <w:rPr>
-          <w:b/>
-        </w:rPr>
-        <w:t xml:space="preserve"> --global user.name “___”.</w:t>
+      <w:r>
+        <w:rPr>
+          <w:b/>
+        </w:rPr>
+        <w:t>git config --global user.name “___”.</w:t>
       </w:r>
     </w:p>
     <w:p>
@@ -109,47 +75,11 @@
       <w:r>
         <w:t xml:space="preserve">Command: </w:t>
       </w:r>
-      <w:proofErr w:type="spellStart"/>
-      <w:r>
-        <w:rPr>
-          <w:b/>
-        </w:rPr>
-        <w:t>git</w:t>
-      </w:r>
-      <w:proofErr w:type="spellEnd"/>
-      <w:r>
-        <w:rPr>
-          <w:b/>
-        </w:rPr>
-        <w:t xml:space="preserve"> </w:t>
-      </w:r>
-      <w:proofErr w:type="spellStart"/>
-      <w:r>
-        <w:rPr>
-          <w:b/>
-        </w:rPr>
-        <w:t>config</w:t>
-      </w:r>
-      <w:proofErr w:type="spellEnd"/>
-      <w:r>
-        <w:rPr>
-          <w:b/>
-        </w:rPr>
-        <w:t xml:space="preserve"> –global </w:t>
-      </w:r>
-      <w:proofErr w:type="spellStart"/>
-      <w:r>
-        <w:rPr>
-          <w:b/>
-        </w:rPr>
-        <w:t>user.email</w:t>
-      </w:r>
-      <w:proofErr w:type="spellEnd"/>
-      <w:r>
-        <w:rPr>
-          <w:b/>
-        </w:rPr>
-        <w:t xml:space="preserve"> “___”.</w:t>
+      <w:r>
+        <w:rPr>
+          <w:b/>
+        </w:rPr>
+        <w:t>git config –global user.email “___”.</w:t>
       </w:r>
     </w:p>
     <w:p>
@@ -161,49 +91,17 @@
         </w:numPr>
       </w:pPr>
       <w:r>
-        <w:t xml:space="preserve">Command to initialize empty </w:t>
-      </w:r>
-      <w:proofErr w:type="spellStart"/>
-      <w:r>
-        <w:t>git</w:t>
-      </w:r>
-      <w:proofErr w:type="spellEnd"/>
-      <w:r>
-        <w:t xml:space="preserve"> repository: </w:t>
-      </w:r>
-      <w:proofErr w:type="spellStart"/>
-      <w:r>
-        <w:rPr>
-          <w:b/>
-        </w:rPr>
-        <w:t>git</w:t>
-      </w:r>
-      <w:proofErr w:type="spellEnd"/>
-      <w:r>
-        <w:rPr>
-          <w:b/>
-        </w:rPr>
-        <w:t xml:space="preserve"> </w:t>
-      </w:r>
-      <w:proofErr w:type="spellStart"/>
-      <w:r>
-        <w:rPr>
-          <w:b/>
-        </w:rPr>
-        <w:t>init</w:t>
-      </w:r>
-      <w:proofErr w:type="spellEnd"/>
-      <w:r>
-        <w:rPr>
-          <w:b/>
-        </w:rPr>
-        <w:t xml:space="preserve"> </w:t>
-      </w:r>
-      <w:proofErr w:type="spellStart"/>
+        <w:t xml:space="preserve">Command to initialize empty git repository: </w:t>
+      </w:r>
+      <w:r>
+        <w:rPr>
+          <w:b/>
+        </w:rPr>
+        <w:t xml:space="preserve">git init </w:t>
+      </w:r>
       <w:r>
         <w:t>gitproject</w:t>
       </w:r>
-      <w:proofErr w:type="spellEnd"/>
       <w:r>
         <w:t>. (When you initialize a project, the folder becomes master branch.)</w:t>
       </w:r>
@@ -217,15 +115,7 @@
         </w:numPr>
       </w:pPr>
       <w:r>
-        <w:t xml:space="preserve">Open project directory in </w:t>
-      </w:r>
-      <w:proofErr w:type="spellStart"/>
-      <w:r>
-        <w:t>git</w:t>
-      </w:r>
-      <w:proofErr w:type="spellEnd"/>
-      <w:r>
-        <w:t xml:space="preserve"> bash using </w:t>
+        <w:t xml:space="preserve">Open project directory in git bash using </w:t>
       </w:r>
       <w:r>
         <w:rPr>
@@ -248,19 +138,11 @@
       <w:r>
         <w:t xml:space="preserve">Command to see status of the folder: </w:t>
       </w:r>
-      <w:proofErr w:type="spellStart"/>
-      <w:r>
-        <w:rPr>
-          <w:b/>
-        </w:rPr>
-        <w:t>git</w:t>
-      </w:r>
-      <w:proofErr w:type="spellEnd"/>
-      <w:r>
-        <w:rPr>
-          <w:b/>
-        </w:rPr>
-        <w:t xml:space="preserve"> status</w:t>
+      <w:r>
+        <w:rPr>
+          <w:b/>
+        </w:rPr>
+        <w:t>git status</w:t>
       </w:r>
       <w:r>
         <w:rPr>
@@ -280,19 +162,11 @@
       <w:r>
         <w:t xml:space="preserve">Command to add files to staging area: </w:t>
       </w:r>
-      <w:proofErr w:type="spellStart"/>
-      <w:r>
-        <w:rPr>
-          <w:b/>
-        </w:rPr>
-        <w:t>git</w:t>
-      </w:r>
-      <w:proofErr w:type="spellEnd"/>
-      <w:r>
-        <w:rPr>
-          <w:b/>
-        </w:rPr>
-        <w:t xml:space="preserve"> add</w:t>
+      <w:r>
+        <w:rPr>
+          <w:b/>
+        </w:rPr>
+        <w:t>git add</w:t>
       </w:r>
       <w:r>
         <w:t xml:space="preserve"> &lt;filename&gt;.</w:t>
@@ -309,19 +183,11 @@
       <w:r>
         <w:t xml:space="preserve">Command to commit the files which are in staging area: </w:t>
       </w:r>
-      <w:proofErr w:type="spellStart"/>
-      <w:r>
-        <w:rPr>
-          <w:b/>
-        </w:rPr>
-        <w:t>git</w:t>
-      </w:r>
-      <w:proofErr w:type="spellEnd"/>
-      <w:r>
-        <w:rPr>
-          <w:b/>
-        </w:rPr>
-        <w:t xml:space="preserve"> commit -m “&lt;message&gt;”</w:t>
+      <w:r>
+        <w:rPr>
+          <w:b/>
+        </w:rPr>
+        <w:t>git commit -m “&lt;message&gt;”</w:t>
       </w:r>
       <w:r>
         <w:t>.</w:t>
@@ -338,19 +204,11 @@
       <w:r>
         <w:t xml:space="preserve">Command to see the logs: </w:t>
       </w:r>
-      <w:proofErr w:type="spellStart"/>
-      <w:r>
-        <w:rPr>
-          <w:b/>
-        </w:rPr>
-        <w:t>git</w:t>
-      </w:r>
-      <w:proofErr w:type="spellEnd"/>
-      <w:r>
-        <w:rPr>
-          <w:b/>
-        </w:rPr>
-        <w:t xml:space="preserve"> log</w:t>
+      <w:r>
+        <w:rPr>
+          <w:b/>
+        </w:rPr>
+        <w:t>git log</w:t>
       </w:r>
       <w:r>
         <w:rPr>
@@ -567,13 +425,8 @@
                             <w:pPr>
                               <w:pStyle w:val="NoSpacing"/>
                             </w:pPr>
-                            <w:proofErr w:type="spellStart"/>
                             <w:r>
-                              <w:t>Git</w:t>
-                            </w:r>
-                            <w:proofErr w:type="spellEnd"/>
-                            <w:r>
-                              <w:t xml:space="preserve"> commit –m“&lt;message&gt;”</w:t>
+                              <w:t>Git commit –m“&lt;message&gt;”</w:t>
                             </w:r>
                           </w:p>
                         </w:txbxContent>
@@ -693,13 +546,8 @@
                             <w:pPr>
                               <w:pStyle w:val="NoSpacing"/>
                             </w:pPr>
-                            <w:proofErr w:type="spellStart"/>
                             <w:r>
-                              <w:t>Git</w:t>
-                            </w:r>
-                            <w:proofErr w:type="spellEnd"/>
-                            <w:r>
-                              <w:t xml:space="preserve"> add &lt;filename&gt;</w:t>
+                              <w:t>Git add &lt;filename&gt;</w:t>
                             </w:r>
                           </w:p>
                         </w:txbxContent>
@@ -819,31 +667,8 @@
                             <w:pPr>
                               <w:pStyle w:val="NoSpacing"/>
                             </w:pPr>
-                            <w:proofErr w:type="spellStart"/>
-                            <w:proofErr w:type="gramStart"/>
                             <w:r>
-                              <w:t>git</w:t>
-                            </w:r>
-                            <w:proofErr w:type="spellEnd"/>
-                            <w:proofErr w:type="gramEnd"/>
-                            <w:r>
-                              <w:t xml:space="preserve"> </w:t>
-                            </w:r>
-                            <w:proofErr w:type="spellStart"/>
-                            <w:r>
-                              <w:t>init</w:t>
-                            </w:r>
-                            <w:proofErr w:type="spellEnd"/>
-                            <w:r>
-                              <w:t xml:space="preserve"> &lt;</w:t>
-                            </w:r>
-                            <w:proofErr w:type="spellStart"/>
-                            <w:r>
-                              <w:t>projName</w:t>
-                            </w:r>
-                            <w:proofErr w:type="spellEnd"/>
-                            <w:r>
-                              <w:t>&gt;</w:t>
+                              <w:t>git init &lt;projName&gt;</w:t>
                             </w:r>
                           </w:p>
                         </w:txbxContent>
@@ -932,19 +757,11 @@
       <w:r>
         <w:t xml:space="preserve">Command to see the modifications in the modified files: </w:t>
       </w:r>
-      <w:proofErr w:type="spellStart"/>
-      <w:r>
-        <w:rPr>
-          <w:b/>
-        </w:rPr>
-        <w:t>git</w:t>
-      </w:r>
-      <w:proofErr w:type="spellEnd"/>
-      <w:r>
-        <w:rPr>
-          <w:b/>
-        </w:rPr>
-        <w:t xml:space="preserve"> diff</w:t>
+      <w:r>
+        <w:rPr>
+          <w:b/>
+        </w:rPr>
+        <w:t>git diff</w:t>
       </w:r>
       <w:r>
         <w:rPr>
@@ -992,21 +809,8 @@
         </w:numPr>
       </w:pPr>
       <w:r>
-        <w:t xml:space="preserve">Open </w:t>
-      </w:r>
-      <w:proofErr w:type="spellStart"/>
-      <w:r>
-        <w:t>git</w:t>
-      </w:r>
-      <w:proofErr w:type="spellEnd"/>
-      <w:r>
-        <w:t xml:space="preserve"> </w:t>
-      </w:r>
-      <w:proofErr w:type="gramStart"/>
-      <w:r>
-        <w:t>bash .</w:t>
-      </w:r>
-      <w:proofErr w:type="gramEnd"/>
+        <w:t>Open git bash .</w:t>
+      </w:r>
     </w:p>
     <w:p>
       <w:pPr>
@@ -1031,33 +835,11 @@
       <w:r>
         <w:t xml:space="preserve">Command: </w:t>
       </w:r>
-      <w:proofErr w:type="spellStart"/>
-      <w:r>
-        <w:rPr>
-          <w:b/>
-        </w:rPr>
-        <w:t>ssh-keygen</w:t>
-      </w:r>
-      <w:proofErr w:type="spellEnd"/>
-      <w:r>
-        <w:rPr>
-          <w:b/>
-        </w:rPr>
-        <w:t xml:space="preserve"> –t </w:t>
-      </w:r>
-      <w:proofErr w:type="spellStart"/>
-      <w:r>
-        <w:rPr>
-          <w:b/>
-        </w:rPr>
-        <w:t>rsa</w:t>
-      </w:r>
-      <w:proofErr w:type="spellEnd"/>
-      <w:r>
-        <w:rPr>
-          <w:b/>
-        </w:rPr>
-        <w:t xml:space="preserve"> –C “&lt;email&gt;”</w:t>
+      <w:r>
+        <w:rPr>
+          <w:b/>
+        </w:rPr>
+        <w:t>ssh-keygen –t rsa –C “&lt;email&gt;”</w:t>
       </w:r>
       <w:r>
         <w:rPr>
@@ -1075,33 +857,13 @@
         </w:numPr>
       </w:pPr>
       <w:r>
-        <w:t xml:space="preserve">Copy SSH key from file-id_rsa.pub and paste in </w:t>
-      </w:r>
-      <w:proofErr w:type="spellStart"/>
-      <w:proofErr w:type="gramStart"/>
-      <w:r>
-        <w:t>ssh</w:t>
-      </w:r>
-      <w:proofErr w:type="spellEnd"/>
-      <w:proofErr w:type="gramEnd"/>
-      <w:r>
-        <w:t xml:space="preserve"> key tab in your </w:t>
-      </w:r>
-      <w:proofErr w:type="spellStart"/>
-      <w:r>
-        <w:t>github</w:t>
-      </w:r>
-      <w:proofErr w:type="spellEnd"/>
-      <w:r>
-        <w:t xml:space="preserve"> account profile in browser.</w:t>
-      </w:r>
-    </w:p>
-    <w:p>
-      <w:pPr>
-        <w:pStyle w:val="NoSpacing"/>
-      </w:pPr>
-      <w:bookmarkStart w:id="0" w:name="_GoBack"/>
-      <w:bookmarkEnd w:id="0"/>
+        <w:t>Copy SSH key from file-id_rsa.pub and paste in ssh key tab in your github account profile in browser.</w:t>
+      </w:r>
+    </w:p>
+    <w:p>
+      <w:pPr>
+        <w:pStyle w:val="NoSpacing"/>
+      </w:pPr>
     </w:p>
     <w:p>
       <w:pPr>
@@ -1122,25 +884,7 @@
           <w:sz w:val="28"/>
           <w:szCs w:val="28"/>
         </w:rPr>
-        <w:t xml:space="preserve">To check if your </w:t>
-      </w:r>
-      <w:proofErr w:type="spellStart"/>
-      <w:r>
-        <w:rPr>
-          <w:b/>
-          <w:sz w:val="28"/>
-          <w:szCs w:val="28"/>
-        </w:rPr>
-        <w:t>ssh</w:t>
-      </w:r>
-      <w:proofErr w:type="spellEnd"/>
-      <w:r>
-        <w:rPr>
-          <w:b/>
-          <w:sz w:val="28"/>
-          <w:szCs w:val="28"/>
-        </w:rPr>
-        <w:t xml:space="preserve"> key is working properly:</w:t>
+        <w:t>To check if your ssh key is working properly:</w:t>
       </w:r>
     </w:p>
     <w:p>
@@ -1152,15 +896,7 @@
         </w:numPr>
       </w:pPr>
       <w:r>
-        <w:t xml:space="preserve">Open </w:t>
-      </w:r>
-      <w:proofErr w:type="spellStart"/>
-      <w:r>
-        <w:t>git</w:t>
-      </w:r>
-      <w:proofErr w:type="spellEnd"/>
-      <w:r>
-        <w:t xml:space="preserve"> bash.</w:t>
+        <w:t>Open git bash.</w:t>
       </w:r>
     </w:p>
     <w:p>
@@ -1174,21 +910,11 @@
       <w:r>
         <w:t xml:space="preserve">Enter command: </w:t>
       </w:r>
-      <w:proofErr w:type="spellStart"/>
-      <w:proofErr w:type="gramStart"/>
-      <w:r>
-        <w:rPr>
-          <w:b/>
-        </w:rPr>
-        <w:t>ssh</w:t>
-      </w:r>
-      <w:proofErr w:type="spellEnd"/>
-      <w:proofErr w:type="gramEnd"/>
-      <w:r>
-        <w:rPr>
-          <w:b/>
-        </w:rPr>
-        <w:t xml:space="preserve"> –T </w:t>
+      <w:r>
+        <w:rPr>
+          <w:b/>
+        </w:rPr>
+        <w:t xml:space="preserve">ssh –T </w:t>
       </w:r>
       <w:hyperlink r:id="rId5" w:history="1">
         <w:r>
@@ -1215,17 +941,7 @@
         </w:numPr>
       </w:pPr>
       <w:r>
-        <w:t xml:space="preserve">Enter passphrase for the </w:t>
-      </w:r>
-      <w:proofErr w:type="spellStart"/>
-      <w:proofErr w:type="gramStart"/>
-      <w:r>
-        <w:t>ssh</w:t>
-      </w:r>
-      <w:proofErr w:type="spellEnd"/>
-      <w:proofErr w:type="gramEnd"/>
-      <w:r>
-        <w:t xml:space="preserve"> key.</w:t>
+        <w:t>Enter passphrase for the ssh key.</w:t>
       </w:r>
     </w:p>
     <w:p>
@@ -1255,25 +971,7 @@
           <w:sz w:val="28"/>
           <w:szCs w:val="28"/>
         </w:rPr>
-        <w:t xml:space="preserve">Create connection with </w:t>
-      </w:r>
-      <w:proofErr w:type="spellStart"/>
-      <w:r>
-        <w:rPr>
-          <w:b/>
-          <w:sz w:val="28"/>
-          <w:szCs w:val="28"/>
-        </w:rPr>
-        <w:t>github</w:t>
-      </w:r>
-      <w:proofErr w:type="spellEnd"/>
-      <w:r>
-        <w:rPr>
-          <w:b/>
-          <w:sz w:val="28"/>
-          <w:szCs w:val="28"/>
-        </w:rPr>
-        <w:t xml:space="preserve"> and push the committed files.</w:t>
+        <w:t>Create connection with github and push the committed files.</w:t>
       </w:r>
     </w:p>
     <w:p>
@@ -1295,21 +993,12 @@
       <w:r>
         <w:t xml:space="preserve">Command: </w:t>
       </w:r>
-      <w:proofErr w:type="spellStart"/>
-      <w:r>
-        <w:rPr>
-          <w:b/>
-        </w:rPr>
-        <w:t>git</w:t>
-      </w:r>
-      <w:proofErr w:type="spellEnd"/>
-      <w:r>
-        <w:rPr>
-          <w:b/>
-        </w:rPr>
-        <w:t xml:space="preserve"> remote add &lt;</w:t>
-      </w:r>
-      <w:proofErr w:type="spellStart"/>
+      <w:r>
+        <w:rPr>
+          <w:b/>
+        </w:rPr>
+        <w:t>git remote add &lt;</w:t>
+      </w:r>
       <w:r>
         <w:rPr>
           <w:b/>
@@ -1320,44 +1009,7 @@
         <w:rPr>
           <w:b/>
         </w:rPr>
-        <w:t>epositoryName</w:t>
-      </w:r>
-      <w:proofErr w:type="spellEnd"/>
-      <w:r>
-        <w:rPr>
-          <w:b/>
-        </w:rPr>
-        <w:t xml:space="preserve">&gt; &lt;paste </w:t>
-      </w:r>
-      <w:proofErr w:type="spellStart"/>
-      <w:proofErr w:type="gramStart"/>
-      <w:r>
-        <w:rPr>
-          <w:b/>
-        </w:rPr>
-        <w:t>ssh</w:t>
-      </w:r>
-      <w:proofErr w:type="spellEnd"/>
-      <w:proofErr w:type="gramEnd"/>
-      <w:r>
-        <w:rPr>
-          <w:b/>
-        </w:rPr>
-        <w:t xml:space="preserve"> link from </w:t>
-      </w:r>
-      <w:proofErr w:type="spellStart"/>
-      <w:r>
-        <w:rPr>
-          <w:b/>
-        </w:rPr>
-        <w:t>github</w:t>
-      </w:r>
-      <w:proofErr w:type="spellEnd"/>
-      <w:r>
-        <w:rPr>
-          <w:b/>
-        </w:rPr>
-        <w:t xml:space="preserve"> account remote repository&gt;</w:t>
+        <w:t>epositoryName&gt; &lt;paste ssh link from github account remote repository&gt;</w:t>
       </w:r>
       <w:r>
         <w:t>.</w:t>
@@ -1374,47 +1026,11 @@
       <w:r>
         <w:t xml:space="preserve">Command to push files: </w:t>
       </w:r>
-      <w:proofErr w:type="spellStart"/>
-      <w:r>
-        <w:rPr>
-          <w:b/>
-        </w:rPr>
-        <w:t>git</w:t>
-      </w:r>
-      <w:proofErr w:type="spellEnd"/>
-      <w:r>
-        <w:rPr>
-          <w:b/>
-        </w:rPr>
-        <w:t xml:space="preserve"> push &lt;</w:t>
-      </w:r>
-      <w:proofErr w:type="spellStart"/>
-      <w:r>
-        <w:rPr>
-          <w:b/>
-        </w:rPr>
-        <w:t>remoteRepositoryName</w:t>
-      </w:r>
-      <w:proofErr w:type="spellEnd"/>
-      <w:r>
-        <w:rPr>
-          <w:b/>
-        </w:rPr>
-        <w:t>&gt; &lt;</w:t>
-      </w:r>
-      <w:proofErr w:type="spellStart"/>
-      <w:r>
-        <w:rPr>
-          <w:b/>
-        </w:rPr>
-        <w:t>branchName</w:t>
-      </w:r>
-      <w:proofErr w:type="spellEnd"/>
-      <w:r>
-        <w:rPr>
-          <w:b/>
-        </w:rPr>
-        <w:t xml:space="preserve"> which you want to push(master)&gt;</w:t>
+      <w:r>
+        <w:rPr>
+          <w:b/>
+        </w:rPr>
+        <w:t>git push &lt;remoteRepositoryName&gt; &lt;branchName which you want to push(master)&gt;</w:t>
       </w:r>
     </w:p>
     <w:p>
@@ -1426,16 +1042,19 @@
         </w:numPr>
       </w:pPr>
       <w:r>
-        <w:t xml:space="preserve">Enter </w:t>
-      </w:r>
-      <w:proofErr w:type="spellStart"/>
-      <w:r>
-        <w:t>keyphrase</w:t>
-      </w:r>
-      <w:proofErr w:type="spellEnd"/>
-      <w:r>
-        <w:t xml:space="preserve"> password.</w:t>
-      </w:r>
+        <w:t>Enter keyphrase password.</w:t>
+      </w:r>
+    </w:p>
+    <w:p>
+      <w:pPr>
+        <w:pStyle w:val="NoSpacing"/>
+        <w:numPr>
+          <w:ilvl w:val="0"/>
+          <w:numId w:val="6"/>
+        </w:numPr>
+      </w:pPr>
+      <w:bookmarkStart w:id="0" w:name="_GoBack"/>
+      <w:bookmarkEnd w:id="0"/>
     </w:p>
     <w:sectPr>
       <w:pgSz w:w="12240" w:h="15840"/>

--- a/Documentation/GitBashDocumentation.docx
+++ b/Documentation/GitBashDocumentation.docx
@@ -1044,15 +1044,6 @@
       <w:r>
         <w:t>Enter keyphrase password.</w:t>
       </w:r>
-    </w:p>
-    <w:p>
-      <w:pPr>
-        <w:pStyle w:val="NoSpacing"/>
-        <w:numPr>
-          <w:ilvl w:val="0"/>
-          <w:numId w:val="6"/>
-        </w:numPr>
-      </w:pPr>
       <w:bookmarkStart w:id="0" w:name="_GoBack"/>
       <w:bookmarkEnd w:id="0"/>
     </w:p>
